--- a/tables/Coregonine-Latitude-Table-X-Heritability.docx
+++ b/tables/Coregonine-Latitude-Table-X-Heritability.docx
@@ -30,7 +30,19 @@
         <w:rPr>
           <w:rFonts w:ascii="Times New Roman" w:hAnsi="Times New Roman" w:cs="Times New Roman"/>
         </w:rPr>
-        <w:t>ias-corrected a</w:t>
+        <w:t xml:space="preserve">ias-corrected </w:t>
+      </w:r>
+      <w:r>
+        <w:rPr>
+          <w:rFonts w:ascii="Times New Roman" w:hAnsi="Times New Roman" w:cs="Times New Roman"/>
+        </w:rPr>
+        <w:t xml:space="preserve">mean </w:t>
+      </w:r>
+      <w:r>
+        <w:rPr>
+          <w:rFonts w:ascii="Times New Roman" w:hAnsi="Times New Roman" w:cs="Times New Roman"/>
+        </w:rPr>
+        <w:t>a</w:t>
       </w:r>
       <w:r>
         <w:rPr>
@@ -425,13 +437,7 @@
               <w:rPr>
                 <w:rFonts w:ascii="Times New Roman" w:hAnsi="Times New Roman" w:cs="Times New Roman"/>
               </w:rPr>
-              <w:t>Incubation</w:t>
-            </w:r>
-            <w:r>
-              <w:rPr>
-                <w:rFonts w:ascii="Times New Roman" w:hAnsi="Times New Roman" w:cs="Times New Roman"/>
-              </w:rPr>
-              <w:t xml:space="preserve"> Temperature</w:t>
+              <w:t>Incubation Temperature</w:t>
             </w:r>
           </w:p>
         </w:tc>
@@ -616,7 +622,13 @@
               <w:rPr>
                 <w:rFonts w:ascii="Times New Roman" w:hAnsi="Times New Roman" w:cs="Times New Roman"/>
               </w:rPr>
-              <w:t>2.0</w:t>
+              <w:t>2.</w:t>
+            </w:r>
+            <w:r>
+              <w:rPr>
+                <w:rFonts w:ascii="Times New Roman" w:hAnsi="Times New Roman" w:cs="Times New Roman"/>
+              </w:rPr>
+              <w:t>2</w:t>
             </w:r>
           </w:p>
         </w:tc>
@@ -816,7 +828,13 @@
               <w:rPr>
                 <w:rFonts w:ascii="Times New Roman" w:hAnsi="Times New Roman" w:cs="Times New Roman"/>
               </w:rPr>
-              <w:t>4.5</w:t>
+              <w:t>4.</w:t>
+            </w:r>
+            <w:r>
+              <w:rPr>
+                <w:rFonts w:ascii="Times New Roman" w:hAnsi="Times New Roman" w:cs="Times New Roman"/>
+              </w:rPr>
+              <w:t>0</w:t>
             </w:r>
           </w:p>
         </w:tc>
@@ -1016,7 +1034,19 @@
               <w:rPr>
                 <w:rFonts w:ascii="Times New Roman" w:hAnsi="Times New Roman" w:cs="Times New Roman"/>
               </w:rPr>
-              <w:t>7.0</w:t>
+              <w:t>6</w:t>
+            </w:r>
+            <w:r>
+              <w:rPr>
+                <w:rFonts w:ascii="Times New Roman" w:hAnsi="Times New Roman" w:cs="Times New Roman"/>
+              </w:rPr>
+              <w:t>.</w:t>
+            </w:r>
+            <w:r>
+              <w:rPr>
+                <w:rFonts w:ascii="Times New Roman" w:hAnsi="Times New Roman" w:cs="Times New Roman"/>
+              </w:rPr>
+              <w:t>9</w:t>
             </w:r>
           </w:p>
         </w:tc>
@@ -1216,7 +1246,13 @@
               <w:rPr>
                 <w:rFonts w:ascii="Times New Roman" w:hAnsi="Times New Roman" w:cs="Times New Roman"/>
               </w:rPr>
-              <w:t>9.0</w:t>
+              <w:t>8</w:t>
+            </w:r>
+            <w:r>
+              <w:rPr>
+                <w:rFonts w:ascii="Times New Roman" w:hAnsi="Times New Roman" w:cs="Times New Roman"/>
+              </w:rPr>
+              <w:t>.0</w:t>
             </w:r>
           </w:p>
         </w:tc>
@@ -1422,7 +1458,13 @@
               <w:rPr>
                 <w:rFonts w:ascii="Times New Roman" w:hAnsi="Times New Roman" w:cs="Times New Roman"/>
               </w:rPr>
-              <w:t>2.0</w:t>
+              <w:t>2.</w:t>
+            </w:r>
+            <w:r>
+              <w:rPr>
+                <w:rFonts w:ascii="Times New Roman" w:hAnsi="Times New Roman" w:cs="Times New Roman"/>
+              </w:rPr>
+              <w:t>2</w:t>
             </w:r>
           </w:p>
         </w:tc>
@@ -1621,7 +1663,13 @@
               <w:rPr>
                 <w:rFonts w:ascii="Times New Roman" w:hAnsi="Times New Roman" w:cs="Times New Roman"/>
               </w:rPr>
-              <w:t>4.5</w:t>
+              <w:t>4.</w:t>
+            </w:r>
+            <w:r>
+              <w:rPr>
+                <w:rFonts w:ascii="Times New Roman" w:hAnsi="Times New Roman" w:cs="Times New Roman"/>
+              </w:rPr>
+              <w:t>0</w:t>
             </w:r>
           </w:p>
         </w:tc>
@@ -1820,7 +1868,19 @@
               <w:rPr>
                 <w:rFonts w:ascii="Times New Roman" w:hAnsi="Times New Roman" w:cs="Times New Roman"/>
               </w:rPr>
-              <w:t>7.0</w:t>
+              <w:t>6</w:t>
+            </w:r>
+            <w:r>
+              <w:rPr>
+                <w:rFonts w:ascii="Times New Roman" w:hAnsi="Times New Roman" w:cs="Times New Roman"/>
+              </w:rPr>
+              <w:t>.</w:t>
+            </w:r>
+            <w:r>
+              <w:rPr>
+                <w:rFonts w:ascii="Times New Roman" w:hAnsi="Times New Roman" w:cs="Times New Roman"/>
+              </w:rPr>
+              <w:t>9</w:t>
             </w:r>
           </w:p>
         </w:tc>
@@ -2020,7 +2080,13 @@
               <w:rPr>
                 <w:rFonts w:ascii="Times New Roman" w:hAnsi="Times New Roman" w:cs="Times New Roman"/>
               </w:rPr>
-              <w:t>9.0</w:t>
+              <w:t>8</w:t>
+            </w:r>
+            <w:r>
+              <w:rPr>
+                <w:rFonts w:ascii="Times New Roman" w:hAnsi="Times New Roman" w:cs="Times New Roman"/>
+              </w:rPr>
+              <w:t>.0</w:t>
             </w:r>
           </w:p>
         </w:tc>
@@ -2425,7 +2491,13 @@
               <w:rPr>
                 <w:rFonts w:ascii="Times New Roman" w:hAnsi="Times New Roman" w:cs="Times New Roman"/>
               </w:rPr>
-              <w:t>4.5</w:t>
+              <w:t>4.</w:t>
+            </w:r>
+            <w:r>
+              <w:rPr>
+                <w:rFonts w:ascii="Times New Roman" w:hAnsi="Times New Roman" w:cs="Times New Roman"/>
+              </w:rPr>
+              <w:t>4</w:t>
             </w:r>
           </w:p>
         </w:tc>
@@ -2624,7 +2696,19 @@
               <w:rPr>
                 <w:rFonts w:ascii="Times New Roman" w:hAnsi="Times New Roman" w:cs="Times New Roman"/>
               </w:rPr>
-              <w:t>7.0</w:t>
+              <w:t>6</w:t>
+            </w:r>
+            <w:r>
+              <w:rPr>
+                <w:rFonts w:ascii="Times New Roman" w:hAnsi="Times New Roman" w:cs="Times New Roman"/>
+              </w:rPr>
+              <w:t>.</w:t>
+            </w:r>
+            <w:r>
+              <w:rPr>
+                <w:rFonts w:ascii="Times New Roman" w:hAnsi="Times New Roman" w:cs="Times New Roman"/>
+              </w:rPr>
+              <w:t>9</w:t>
             </w:r>
           </w:p>
         </w:tc>
@@ -2824,7 +2908,19 @@
               <w:rPr>
                 <w:rFonts w:ascii="Times New Roman" w:hAnsi="Times New Roman" w:cs="Times New Roman"/>
               </w:rPr>
-              <w:t>9.0</w:t>
+              <w:t>8</w:t>
+            </w:r>
+            <w:r>
+              <w:rPr>
+                <w:rFonts w:ascii="Times New Roman" w:hAnsi="Times New Roman" w:cs="Times New Roman"/>
+              </w:rPr>
+              <w:t>.</w:t>
+            </w:r>
+            <w:r>
+              <w:rPr>
+                <w:rFonts w:ascii="Times New Roman" w:hAnsi="Times New Roman" w:cs="Times New Roman"/>
+              </w:rPr>
+              <w:t>9</w:t>
             </w:r>
           </w:p>
         </w:tc>
@@ -3229,7 +3325,13 @@
               <w:rPr>
                 <w:rFonts w:ascii="Times New Roman" w:hAnsi="Times New Roman" w:cs="Times New Roman"/>
               </w:rPr>
-              <w:t>4.5</w:t>
+              <w:t>4.</w:t>
+            </w:r>
+            <w:r>
+              <w:rPr>
+                <w:rFonts w:ascii="Times New Roman" w:hAnsi="Times New Roman" w:cs="Times New Roman"/>
+              </w:rPr>
+              <w:t>4</w:t>
             </w:r>
           </w:p>
         </w:tc>
@@ -3428,7 +3530,19 @@
               <w:rPr>
                 <w:rFonts w:ascii="Times New Roman" w:hAnsi="Times New Roman" w:cs="Times New Roman"/>
               </w:rPr>
-              <w:t>7.0</w:t>
+              <w:t>6</w:t>
+            </w:r>
+            <w:r>
+              <w:rPr>
+                <w:rFonts w:ascii="Times New Roman" w:hAnsi="Times New Roman" w:cs="Times New Roman"/>
+              </w:rPr>
+              <w:t>.</w:t>
+            </w:r>
+            <w:r>
+              <w:rPr>
+                <w:rFonts w:ascii="Times New Roman" w:hAnsi="Times New Roman" w:cs="Times New Roman"/>
+              </w:rPr>
+              <w:t>9</w:t>
             </w:r>
           </w:p>
         </w:tc>
@@ -3628,7 +3742,19 @@
               <w:rPr>
                 <w:rFonts w:ascii="Times New Roman" w:hAnsi="Times New Roman" w:cs="Times New Roman"/>
               </w:rPr>
-              <w:t>9.0</w:t>
+              <w:t>8</w:t>
+            </w:r>
+            <w:r>
+              <w:rPr>
+                <w:rFonts w:ascii="Times New Roman" w:hAnsi="Times New Roman" w:cs="Times New Roman"/>
+              </w:rPr>
+              <w:t>.</w:t>
+            </w:r>
+            <w:r>
+              <w:rPr>
+                <w:rFonts w:ascii="Times New Roman" w:hAnsi="Times New Roman" w:cs="Times New Roman"/>
+              </w:rPr>
+              <w:t>9</w:t>
             </w:r>
           </w:p>
         </w:tc>
@@ -3819,7 +3945,19 @@
         <w:rPr>
           <w:rFonts w:ascii="Times New Roman" w:hAnsi="Times New Roman" w:cs="Times New Roman"/>
         </w:rPr>
-        <w:t>Bootstrap bias-corrected additive genetic variation (V</w:t>
+        <w:t xml:space="preserve">Bootstrap bias-corrected </w:t>
+      </w:r>
+      <w:r>
+        <w:rPr>
+          <w:rFonts w:ascii="Times New Roman" w:hAnsi="Times New Roman" w:cs="Times New Roman"/>
+        </w:rPr>
+        <w:t xml:space="preserve">mean </w:t>
+      </w:r>
+      <w:r>
+        <w:rPr>
+          <w:rFonts w:ascii="Times New Roman" w:hAnsi="Times New Roman" w:cs="Times New Roman"/>
+        </w:rPr>
+        <w:t>additive genetic variation (V</w:t>
       </w:r>
       <w:r>
         <w:rPr>
@@ -4291,7 +4429,7 @@
               <w:rPr>
                 <w:rFonts w:ascii="Times New Roman" w:hAnsi="Times New Roman" w:cs="Times New Roman"/>
               </w:rPr>
-              <w:t>2.0</w:t>
+              <w:t>2.2</w:t>
             </w:r>
           </w:p>
         </w:tc>
@@ -4491,7 +4629,7 @@
               <w:rPr>
                 <w:rFonts w:ascii="Times New Roman" w:hAnsi="Times New Roman" w:cs="Times New Roman"/>
               </w:rPr>
-              <w:t>4.5</w:t>
+              <w:t>4.0</w:t>
             </w:r>
           </w:p>
         </w:tc>
@@ -4691,7 +4829,7 @@
               <w:rPr>
                 <w:rFonts w:ascii="Times New Roman" w:hAnsi="Times New Roman" w:cs="Times New Roman"/>
               </w:rPr>
-              <w:t>7.0</w:t>
+              <w:t>6.9</w:t>
             </w:r>
           </w:p>
         </w:tc>
@@ -4891,7 +5029,7 @@
               <w:rPr>
                 <w:rFonts w:ascii="Times New Roman" w:hAnsi="Times New Roman" w:cs="Times New Roman"/>
               </w:rPr>
-              <w:t>9.0</w:t>
+              <w:t>8.0</w:t>
             </w:r>
           </w:p>
         </w:tc>
@@ -5097,7 +5235,7 @@
               <w:rPr>
                 <w:rFonts w:ascii="Times New Roman" w:hAnsi="Times New Roman" w:cs="Times New Roman"/>
               </w:rPr>
-              <w:t>2.0</w:t>
+              <w:t>2.2</w:t>
             </w:r>
           </w:p>
         </w:tc>
@@ -5296,7 +5434,7 @@
               <w:rPr>
                 <w:rFonts w:ascii="Times New Roman" w:hAnsi="Times New Roman" w:cs="Times New Roman"/>
               </w:rPr>
-              <w:t>4.5</w:t>
+              <w:t>4.0</w:t>
             </w:r>
           </w:p>
         </w:tc>
@@ -5495,7 +5633,7 @@
               <w:rPr>
                 <w:rFonts w:ascii="Times New Roman" w:hAnsi="Times New Roman" w:cs="Times New Roman"/>
               </w:rPr>
-              <w:t>7.0</w:t>
+              <w:t>6.9</w:t>
             </w:r>
           </w:p>
         </w:tc>
@@ -5695,7 +5833,7 @@
               <w:rPr>
                 <w:rFonts w:ascii="Times New Roman" w:hAnsi="Times New Roman" w:cs="Times New Roman"/>
               </w:rPr>
-              <w:t>9.0</w:t>
+              <w:t>8.0</w:t>
             </w:r>
           </w:p>
         </w:tc>
@@ -6100,7 +6238,7 @@
               <w:rPr>
                 <w:rFonts w:ascii="Times New Roman" w:hAnsi="Times New Roman" w:cs="Times New Roman"/>
               </w:rPr>
-              <w:t>4.5</w:t>
+              <w:t>4.4</w:t>
             </w:r>
           </w:p>
         </w:tc>
@@ -6299,7 +6437,7 @@
               <w:rPr>
                 <w:rFonts w:ascii="Times New Roman" w:hAnsi="Times New Roman" w:cs="Times New Roman"/>
               </w:rPr>
-              <w:t>7.0</w:t>
+              <w:t>6.9</w:t>
             </w:r>
           </w:p>
         </w:tc>
@@ -6499,7 +6637,7 @@
               <w:rPr>
                 <w:rFonts w:ascii="Times New Roman" w:hAnsi="Times New Roman" w:cs="Times New Roman"/>
               </w:rPr>
-              <w:t>9.0</w:t>
+              <w:t>8.9</w:t>
             </w:r>
           </w:p>
         </w:tc>
@@ -6904,7 +7042,7 @@
               <w:rPr>
                 <w:rFonts w:ascii="Times New Roman" w:hAnsi="Times New Roman" w:cs="Times New Roman"/>
               </w:rPr>
-              <w:t>4.5</w:t>
+              <w:t>4.4</w:t>
             </w:r>
           </w:p>
         </w:tc>
@@ -7103,7 +7241,7 @@
               <w:rPr>
                 <w:rFonts w:ascii="Times New Roman" w:hAnsi="Times New Roman" w:cs="Times New Roman"/>
               </w:rPr>
-              <w:t>7.0</w:t>
+              <w:t>6.9</w:t>
             </w:r>
           </w:p>
         </w:tc>
@@ -7303,7 +7441,7 @@
               <w:rPr>
                 <w:rFonts w:ascii="Times New Roman" w:hAnsi="Times New Roman" w:cs="Times New Roman"/>
               </w:rPr>
-              <w:t>9.0</w:t>
+              <w:t>8.9</w:t>
             </w:r>
           </w:p>
         </w:tc>
@@ -7487,7 +7625,19 @@
         <w:rPr>
           <w:rFonts w:ascii="Times New Roman" w:hAnsi="Times New Roman" w:cs="Times New Roman"/>
         </w:rPr>
-        <w:t>Bootstrap bias-corrected additive genetic variation (V</w:t>
+        <w:t xml:space="preserve">Bootstrap bias-corrected </w:t>
+      </w:r>
+      <w:r>
+        <w:rPr>
+          <w:rFonts w:ascii="Times New Roman" w:hAnsi="Times New Roman" w:cs="Times New Roman"/>
+        </w:rPr>
+        <w:t xml:space="preserve">mean </w:t>
+      </w:r>
+      <w:r>
+        <w:rPr>
+          <w:rFonts w:ascii="Times New Roman" w:hAnsi="Times New Roman" w:cs="Times New Roman"/>
+        </w:rPr>
+        <w:t>additive genetic variation (V</w:t>
       </w:r>
       <w:r>
         <w:rPr>
@@ -7947,7 +8097,7 @@
               <w:rPr>
                 <w:rFonts w:ascii="Times New Roman" w:hAnsi="Times New Roman" w:cs="Times New Roman"/>
               </w:rPr>
-              <w:t>2.0</w:t>
+              <w:t>2.2</w:t>
             </w:r>
           </w:p>
         </w:tc>
@@ -8147,7 +8297,7 @@
               <w:rPr>
                 <w:rFonts w:ascii="Times New Roman" w:hAnsi="Times New Roman" w:cs="Times New Roman"/>
               </w:rPr>
-              <w:t>4.5</w:t>
+              <w:t>4.0</w:t>
             </w:r>
           </w:p>
         </w:tc>
@@ -8347,7 +8497,7 @@
               <w:rPr>
                 <w:rFonts w:ascii="Times New Roman" w:hAnsi="Times New Roman" w:cs="Times New Roman"/>
               </w:rPr>
-              <w:t>7.0</w:t>
+              <w:t>6.9</w:t>
             </w:r>
           </w:p>
         </w:tc>
@@ -8547,7 +8697,7 @@
               <w:rPr>
                 <w:rFonts w:ascii="Times New Roman" w:hAnsi="Times New Roman" w:cs="Times New Roman"/>
               </w:rPr>
-              <w:t>9.0</w:t>
+              <w:t>8.0</w:t>
             </w:r>
           </w:p>
         </w:tc>
@@ -8753,7 +8903,7 @@
               <w:rPr>
                 <w:rFonts w:ascii="Times New Roman" w:hAnsi="Times New Roman" w:cs="Times New Roman"/>
               </w:rPr>
-              <w:t>2.0</w:t>
+              <w:t>2.2</w:t>
             </w:r>
           </w:p>
         </w:tc>
@@ -8952,7 +9102,7 @@
               <w:rPr>
                 <w:rFonts w:ascii="Times New Roman" w:hAnsi="Times New Roman" w:cs="Times New Roman"/>
               </w:rPr>
-              <w:t>4.5</w:t>
+              <w:t>4.0</w:t>
             </w:r>
           </w:p>
         </w:tc>
@@ -9151,7 +9301,7 @@
               <w:rPr>
                 <w:rFonts w:ascii="Times New Roman" w:hAnsi="Times New Roman" w:cs="Times New Roman"/>
               </w:rPr>
-              <w:t>7.0</w:t>
+              <w:t>6.9</w:t>
             </w:r>
           </w:p>
         </w:tc>
@@ -9351,7 +9501,7 @@
               <w:rPr>
                 <w:rFonts w:ascii="Times New Roman" w:hAnsi="Times New Roman" w:cs="Times New Roman"/>
               </w:rPr>
-              <w:t>9.0</w:t>
+              <w:t>8.0</w:t>
             </w:r>
           </w:p>
         </w:tc>
@@ -9756,7 +9906,7 @@
               <w:rPr>
                 <w:rFonts w:ascii="Times New Roman" w:hAnsi="Times New Roman" w:cs="Times New Roman"/>
               </w:rPr>
-              <w:t>4.5</w:t>
+              <w:t>4.4</w:t>
             </w:r>
           </w:p>
         </w:tc>
@@ -9955,7 +10105,7 @@
               <w:rPr>
                 <w:rFonts w:ascii="Times New Roman" w:hAnsi="Times New Roman" w:cs="Times New Roman"/>
               </w:rPr>
-              <w:t>7.0</w:t>
+              <w:t>6.9</w:t>
             </w:r>
           </w:p>
         </w:tc>
@@ -10155,7 +10305,7 @@
               <w:rPr>
                 <w:rFonts w:ascii="Times New Roman" w:hAnsi="Times New Roman" w:cs="Times New Roman"/>
               </w:rPr>
-              <w:t>9.0</w:t>
+              <w:t>8.9</w:t>
             </w:r>
           </w:p>
         </w:tc>
@@ -10560,7 +10710,7 @@
               <w:rPr>
                 <w:rFonts w:ascii="Times New Roman" w:hAnsi="Times New Roman" w:cs="Times New Roman"/>
               </w:rPr>
-              <w:t>4.5</w:t>
+              <w:t>4.4</w:t>
             </w:r>
           </w:p>
         </w:tc>
@@ -10759,7 +10909,7 @@
               <w:rPr>
                 <w:rFonts w:ascii="Times New Roman" w:hAnsi="Times New Roman" w:cs="Times New Roman"/>
               </w:rPr>
-              <w:t>7.0</w:t>
+              <w:t>6.9</w:t>
             </w:r>
           </w:p>
         </w:tc>
@@ -10959,7 +11109,7 @@
               <w:rPr>
                 <w:rFonts w:ascii="Times New Roman" w:hAnsi="Times New Roman" w:cs="Times New Roman"/>
               </w:rPr>
-              <w:t>9.0</w:t>
+              <w:t>8.9</w:t>
             </w:r>
           </w:p>
         </w:tc>
